--- a/Periode 12 Kerntaak 1,2,3/Bewijsstuk Veranderingen Prototypes en Bijhorende documenten/Bewijsstuk veranderingen prototypes en bijhorende documenten v1.0.0.docx
+++ b/Periode 12 Kerntaak 1,2,3/Bewijsstuk Veranderingen Prototypes en Bijhorende documenten/Bewijsstuk veranderingen prototypes en bijhorende documenten v1.0.0.docx
@@ -1,6 +1,6 @@
 
 <file path=word/document.xml><?xml version="1.0" encoding="utf-8"?>
-<w:document xmlns:wpc="http://schemas.microsoft.com/office/word/2010/wordprocessingCanvas" xmlns:cx="http://schemas.microsoft.com/office/drawing/2014/chartex" xmlns:cx1="http://schemas.microsoft.com/office/drawing/2015/9/8/chartex" xmlns:cx2="http://schemas.microsoft.com/office/drawing/2015/10/21/chartex" xmlns:cx3="http://schemas.microsoft.com/office/drawing/2016/5/9/chartex" xmlns:cx4="http://schemas.microsoft.com/office/drawing/2016/5/10/chartex" xmlns:cx5="http://schemas.microsoft.com/office/drawing/2016/5/11/chartex" xmlns:cx6="http://schemas.microsoft.com/office/drawing/2016/5/12/chartex" xmlns:cx7="http://schemas.microsoft.com/office/drawing/2016/5/13/chartex" xmlns:cx8="http://schemas.microsoft.com/office/drawing/2016/5/14/chartex" xmlns:mc="http://schemas.openxmlformats.org/markup-compatibility/2006" xmlns:aink="http://schemas.microsoft.com/office/drawing/2016/ink" xmlns:am3d="http://schemas.microsoft.com/office/drawing/2017/model3d" xmlns:o="urn:schemas-microsoft-com:office:office" xmlns:r="http://schemas.openxmlformats.org/officeDocument/2006/relationships" xmlns:m="http://schemas.openxmlformats.org/officeDocument/2006/math" xmlns:v="urn:schemas-microsoft-com:vml" xmlns:wp14="http://schemas.microsoft.com/office/word/2010/wordprocessingDrawing" xmlns:wp="http://schemas.openxmlformats.org/drawingml/2006/wordprocessingDrawing" xmlns:w10="urn:schemas-microsoft-com:office:word" xmlns:w="http://schemas.openxmlformats.org/wordprocessingml/2006/main" xmlns:w14="http://schemas.microsoft.com/office/word/2010/wordml" xmlns:w15="http://schemas.microsoft.com/office/word/2012/wordml" xmlns:w16cid="http://schemas.microsoft.com/office/word/2016/wordml/cid" xmlns:w16se="http://schemas.microsoft.com/office/word/2015/wordml/symex" xmlns:wpg="http://schemas.microsoft.com/office/word/2010/wordprocessingGroup" xmlns:wpi="http://schemas.microsoft.com/office/word/2010/wordprocessingInk" xmlns:wne="http://schemas.microsoft.com/office/word/2006/wordml" xmlns:wps="http://schemas.microsoft.com/office/word/2010/wordprocessingShape" mc:Ignorable="w14 w15 w16se w16cid wp14">
+<w:document xmlns:wpc="http://schemas.microsoft.com/office/word/2010/wordprocessingCanvas" xmlns:mc="http://schemas.openxmlformats.org/markup-compatibility/2006" xmlns:o="urn:schemas-microsoft-com:office:office" xmlns:r="http://schemas.openxmlformats.org/officeDocument/2006/relationships" xmlns:m="http://schemas.openxmlformats.org/officeDocument/2006/math" xmlns:v="urn:schemas-microsoft-com:vml" xmlns:wp14="http://schemas.microsoft.com/office/word/2010/wordprocessingDrawing" xmlns:wp="http://schemas.openxmlformats.org/drawingml/2006/wordprocessingDrawing" xmlns:w10="urn:schemas-microsoft-com:office:word" xmlns:w="http://schemas.openxmlformats.org/wordprocessingml/2006/main" xmlns:w14="http://schemas.microsoft.com/office/word/2010/wordml" xmlns:w15="http://schemas.microsoft.com/office/word/2012/wordml" xmlns:wpg="http://schemas.microsoft.com/office/word/2010/wordprocessingGroup" xmlns:wpi="http://schemas.microsoft.com/office/word/2010/wordprocessingInk" xmlns:wne="http://schemas.microsoft.com/office/word/2006/wordml" xmlns:wps="http://schemas.microsoft.com/office/word/2010/wordprocessingShape" mc:Ignorable="w14 w15 wp14">
   <w:body>
     <w:p>
       <w:pPr>
@@ -281,7 +281,7 @@
           <w:r>
             <w:fldChar w:fldCharType="separate"/>
           </w:r>
-          <w:hyperlink w:anchor="_Toc514712319" w:history="1">
+          <w:hyperlink w:anchor="_Toc514752694" w:history="1">
             <w:r>
               <w:rPr>
                 <w:rStyle w:val="Hyperlink"/>
@@ -308,7 +308,7 @@
                 <w:noProof/>
                 <w:webHidden/>
               </w:rPr>
-              <w:instrText xml:space="preserve"> PAGEREF _Toc514712319 \h </w:instrText>
+              <w:instrText xml:space="preserve"> PAGEREF _Toc514752694 \h </w:instrText>
             </w:r>
             <w:r>
               <w:rPr>
@@ -351,7 +351,7 @@
               <w:lang w:eastAsia="nl-NL"/>
             </w:rPr>
           </w:pPr>
-          <w:hyperlink w:anchor="_Toc514712320" w:history="1">
+          <w:hyperlink w:anchor="_Toc514752695" w:history="1">
             <w:r>
               <w:rPr>
                 <w:rStyle w:val="Hyperlink"/>
@@ -378,7 +378,7 @@
                 <w:noProof/>
                 <w:webHidden/>
               </w:rPr>
-              <w:instrText xml:space="preserve"> PAGEREF _Toc514712320 \h </w:instrText>
+              <w:instrText xml:space="preserve"> PAGEREF _Toc514752695 \h </w:instrText>
             </w:r>
             <w:r>
               <w:rPr>
@@ -421,7 +421,7 @@
               <w:lang w:eastAsia="nl-NL"/>
             </w:rPr>
           </w:pPr>
-          <w:hyperlink w:anchor="_Toc514712321" w:history="1">
+          <w:hyperlink w:anchor="_Toc514752696" w:history="1">
             <w:r>
               <w:rPr>
                 <w:rStyle w:val="Hyperlink"/>
@@ -448,7 +448,7 @@
                 <w:noProof/>
                 <w:webHidden/>
               </w:rPr>
-              <w:instrText xml:space="preserve"> PAGEREF _Toc514712321 \h </w:instrText>
+              <w:instrText xml:space="preserve"> PAGEREF _Toc514752696 \h </w:instrText>
             </w:r>
             <w:r>
               <w:rPr>
@@ -529,7 +529,7 @@
       <w:pPr>
         <w:pStyle w:val="Kop1"/>
       </w:pPr>
-      <w:bookmarkStart w:id="1" w:name="_Toc514712319"/>
+      <w:bookmarkStart w:id="1" w:name="_Toc514752694"/>
       <w:r>
         <w:lastRenderedPageBreak/>
         <w:t>Inleiding</w:t>
@@ -538,14 +538,29 @@
     </w:p>
     <w:p>
       <w:r>
-        <w:t>In dit document zal je een bewijsstuk vinden waarin staat dat er na aanvraag van de opdrachtgevers verandering zijn gedaan aan de prototypes en de bijhorende document.</w:t>
+        <w:t>In dit document zal je een bewijsstuk vinden waarin staat dat er n</w:t>
+      </w:r>
+      <w:r>
+        <w:t>a aanvraag van de opdrachtgever</w:t>
+      </w:r>
+      <w:r>
+        <w:t xml:space="preserve"> verandering</w:t>
+      </w:r>
+      <w:r>
+        <w:t>en</w:t>
+      </w:r>
+      <w:r>
+        <w:t xml:space="preserve"> zijn gedaan aan de proto</w:t>
+      </w:r>
+      <w:r>
+        <w:t>types en de bijhorende documenten.</w:t>
       </w:r>
     </w:p>
     <w:p>
       <w:pPr>
         <w:pStyle w:val="Kop1"/>
       </w:pPr>
-      <w:bookmarkStart w:id="2" w:name="_Toc514712320"/>
+      <w:bookmarkStart w:id="2" w:name="_Toc514752695"/>
       <w:r>
         <w:t>Bewijsstuk</w:t>
       </w:r>
@@ -564,10 +579,22 @@
       </w:r>
       <w:proofErr w:type="spellEnd"/>
       <w:r>
-        <w:t xml:space="preserve"> volgordelijkheid aan de had van een telefonisch gesprek dat is gehouden op 13-04-2018. Hierdoor gaat u ermee akkoord dat er voor de </w:t>
-      </w:r>
-      <w:r>
-        <w:t xml:space="preserve">applicatie </w:t>
+        <w:t xml:space="preserve"> volgordelijkheid aan de had van een telefonisch gesp</w:t>
+      </w:r>
+      <w:r>
+        <w:t>rek dat is gehouden op 12</w:t>
+      </w:r>
+      <w:r>
+        <w:t>-04-2018. Hierd</w:t>
+      </w:r>
+      <w:r>
+        <w:t xml:space="preserve">oor gaat u ermee akkoord dat er met betrekking tot </w:t>
+      </w:r>
+      <w:r>
+        <w:t xml:space="preserve">de applicatie </w:t>
+      </w:r>
+      <w:r>
+        <w:t xml:space="preserve">zich </w:t>
       </w:r>
       <w:r>
         <w:t>wordt gehouden aan de eisen weergegeven in het document (Prototype toelichting volgordelijkheid 1.2.0).</w:t>
@@ -579,7 +606,7 @@
       </w:pPr>
       <w:bookmarkStart w:id="3" w:name="_Toc506803890"/>
       <w:bookmarkStart w:id="4" w:name="_Toc511165021"/>
-      <w:bookmarkStart w:id="5" w:name="_Toc514712321"/>
+      <w:bookmarkStart w:id="5" w:name="_Toc514752696"/>
       <w:r>
         <w:t>Handtekeningen</w:t>
       </w:r>
@@ -654,7 +681,7 @@
 </file>
 
 <file path=word/endnotes.xml><?xml version="1.0" encoding="utf-8"?>
-<w:endnotes xmlns:wpc="http://schemas.microsoft.com/office/word/2010/wordprocessingCanvas" xmlns:cx="http://schemas.microsoft.com/office/drawing/2014/chartex" xmlns:cx1="http://schemas.microsoft.com/office/drawing/2015/9/8/chartex" xmlns:cx2="http://schemas.microsoft.com/office/drawing/2015/10/21/chartex" xmlns:cx3="http://schemas.microsoft.com/office/drawing/2016/5/9/chartex" xmlns:cx4="http://schemas.microsoft.com/office/drawing/2016/5/10/chartex" xmlns:cx5="http://schemas.microsoft.com/office/drawing/2016/5/11/chartex" xmlns:cx6="http://schemas.microsoft.com/office/drawing/2016/5/12/chartex" xmlns:cx7="http://schemas.microsoft.com/office/drawing/2016/5/13/chartex" xmlns:cx8="http://schemas.microsoft.com/office/drawing/2016/5/14/chartex" xmlns:mc="http://schemas.openxmlformats.org/markup-compatibility/2006" xmlns:aink="http://schemas.microsoft.com/office/drawing/2016/ink" xmlns:am3d="http://schemas.microsoft.com/office/drawing/2017/model3d" xmlns:o="urn:schemas-microsoft-com:office:office" xmlns:r="http://schemas.openxmlformats.org/officeDocument/2006/relationships" xmlns:m="http://schemas.openxmlformats.org/officeDocument/2006/math" xmlns:v="urn:schemas-microsoft-com:vml" xmlns:wp14="http://schemas.microsoft.com/office/word/2010/wordprocessingDrawing" xmlns:wp="http://schemas.openxmlformats.org/drawingml/2006/wordprocessingDrawing" xmlns:w10="urn:schemas-microsoft-com:office:word" xmlns:w="http://schemas.openxmlformats.org/wordprocessingml/2006/main" xmlns:w14="http://schemas.microsoft.com/office/word/2010/wordml" xmlns:w15="http://schemas.microsoft.com/office/word/2012/wordml" xmlns:w16cid="http://schemas.microsoft.com/office/word/2016/wordml/cid" xmlns:w16se="http://schemas.microsoft.com/office/word/2015/wordml/symex" xmlns:wpg="http://schemas.microsoft.com/office/word/2010/wordprocessingGroup" xmlns:wpi="http://schemas.microsoft.com/office/word/2010/wordprocessingInk" xmlns:wne="http://schemas.microsoft.com/office/word/2006/wordml" xmlns:wps="http://schemas.microsoft.com/office/word/2010/wordprocessingShape" mc:Ignorable="w14 w15 w16se w16cid wp14">
+<w:endnotes xmlns:wpc="http://schemas.microsoft.com/office/word/2010/wordprocessingCanvas" xmlns:mc="http://schemas.openxmlformats.org/markup-compatibility/2006" xmlns:o="urn:schemas-microsoft-com:office:office" xmlns:r="http://schemas.openxmlformats.org/officeDocument/2006/relationships" xmlns:m="http://schemas.openxmlformats.org/officeDocument/2006/math" xmlns:v="urn:schemas-microsoft-com:vml" xmlns:wp14="http://schemas.microsoft.com/office/word/2010/wordprocessingDrawing" xmlns:wp="http://schemas.openxmlformats.org/drawingml/2006/wordprocessingDrawing" xmlns:w10="urn:schemas-microsoft-com:office:word" xmlns:w="http://schemas.openxmlformats.org/wordprocessingml/2006/main" xmlns:w14="http://schemas.microsoft.com/office/word/2010/wordml" xmlns:w15="http://schemas.microsoft.com/office/word/2012/wordml" xmlns:wpg="http://schemas.microsoft.com/office/word/2010/wordprocessingGroup" xmlns:wpi="http://schemas.microsoft.com/office/word/2010/wordprocessingInk" xmlns:wne="http://schemas.microsoft.com/office/word/2006/wordml" xmlns:wps="http://schemas.microsoft.com/office/word/2010/wordprocessingShape" mc:Ignorable="w14 w15 wp14">
   <w:endnote w:type="separator" w:id="-1">
     <w:p>
       <w:pPr>
@@ -679,7 +706,7 @@
 </file>
 
 <file path=word/footer1.xml><?xml version="1.0" encoding="utf-8"?>
-<w:ftr xmlns:wpc="http://schemas.microsoft.com/office/word/2010/wordprocessingCanvas" xmlns:cx="http://schemas.microsoft.com/office/drawing/2014/chartex" xmlns:cx1="http://schemas.microsoft.com/office/drawing/2015/9/8/chartex" xmlns:cx2="http://schemas.microsoft.com/office/drawing/2015/10/21/chartex" xmlns:cx3="http://schemas.microsoft.com/office/drawing/2016/5/9/chartex" xmlns:cx4="http://schemas.microsoft.com/office/drawing/2016/5/10/chartex" xmlns:cx5="http://schemas.microsoft.com/office/drawing/2016/5/11/chartex" xmlns:cx6="http://schemas.microsoft.com/office/drawing/2016/5/12/chartex" xmlns:cx7="http://schemas.microsoft.com/office/drawing/2016/5/13/chartex" xmlns:cx8="http://schemas.microsoft.com/office/drawing/2016/5/14/chartex" xmlns:mc="http://schemas.openxmlformats.org/markup-compatibility/2006" xmlns:aink="http://schemas.microsoft.com/office/drawing/2016/ink" xmlns:am3d="http://schemas.microsoft.com/office/drawing/2017/model3d" xmlns:o="urn:schemas-microsoft-com:office:office" xmlns:r="http://schemas.openxmlformats.org/officeDocument/2006/relationships" xmlns:m="http://schemas.openxmlformats.org/officeDocument/2006/math" xmlns:v="urn:schemas-microsoft-com:vml" xmlns:wp14="http://schemas.microsoft.com/office/word/2010/wordprocessingDrawing" xmlns:wp="http://schemas.openxmlformats.org/drawingml/2006/wordprocessingDrawing" xmlns:w10="urn:schemas-microsoft-com:office:word" xmlns:w="http://schemas.openxmlformats.org/wordprocessingml/2006/main" xmlns:w14="http://schemas.microsoft.com/office/word/2010/wordml" xmlns:w15="http://schemas.microsoft.com/office/word/2012/wordml" xmlns:w16cid="http://schemas.microsoft.com/office/word/2016/wordml/cid" xmlns:w16se="http://schemas.microsoft.com/office/word/2015/wordml/symex" xmlns:wpg="http://schemas.microsoft.com/office/word/2010/wordprocessingGroup" xmlns:wpi="http://schemas.microsoft.com/office/word/2010/wordprocessingInk" xmlns:wne="http://schemas.microsoft.com/office/word/2006/wordml" xmlns:wps="http://schemas.microsoft.com/office/word/2010/wordprocessingShape" mc:Ignorable="w14 w15 w16se w16cid wp14">
+<w:ftr xmlns:wpc="http://schemas.microsoft.com/office/word/2010/wordprocessingCanvas" xmlns:mc="http://schemas.openxmlformats.org/markup-compatibility/2006" xmlns:o="urn:schemas-microsoft-com:office:office" xmlns:r="http://schemas.openxmlformats.org/officeDocument/2006/relationships" xmlns:m="http://schemas.openxmlformats.org/officeDocument/2006/math" xmlns:v="urn:schemas-microsoft-com:vml" xmlns:wp14="http://schemas.microsoft.com/office/word/2010/wordprocessingDrawing" xmlns:wp="http://schemas.openxmlformats.org/drawingml/2006/wordprocessingDrawing" xmlns:w10="urn:schemas-microsoft-com:office:word" xmlns:w="http://schemas.openxmlformats.org/wordprocessingml/2006/main" xmlns:w14="http://schemas.microsoft.com/office/word/2010/wordml" xmlns:w15="http://schemas.microsoft.com/office/word/2012/wordml" xmlns:wpg="http://schemas.microsoft.com/office/word/2010/wordprocessingGroup" xmlns:wpi="http://schemas.microsoft.com/office/word/2010/wordprocessingInk" xmlns:wne="http://schemas.microsoft.com/office/word/2006/wordml" xmlns:wps="http://schemas.microsoft.com/office/word/2010/wordprocessingShape" mc:Ignorable="w14 w15 wp14">
   <w:sdt>
     <w:sdtPr>
       <w:id w:val="-1877845114"/>
@@ -707,7 +734,7 @@
           <w:rPr>
             <w:noProof/>
           </w:rPr>
-          <w:t>3</w:t>
+          <w:t>2</w:t>
         </w:r>
         <w:r>
           <w:fldChar w:fldCharType="end"/>
@@ -724,7 +751,7 @@
 </file>
 
 <file path=word/footnotes.xml><?xml version="1.0" encoding="utf-8"?>
-<w:footnotes xmlns:wpc="http://schemas.microsoft.com/office/word/2010/wordprocessingCanvas" xmlns:cx="http://schemas.microsoft.com/office/drawing/2014/chartex" xmlns:cx1="http://schemas.microsoft.com/office/drawing/2015/9/8/chartex" xmlns:cx2="http://schemas.microsoft.com/office/drawing/2015/10/21/chartex" xmlns:cx3="http://schemas.microsoft.com/office/drawing/2016/5/9/chartex" xmlns:cx4="http://schemas.microsoft.com/office/drawing/2016/5/10/chartex" xmlns:cx5="http://schemas.microsoft.com/office/drawing/2016/5/11/chartex" xmlns:cx6="http://schemas.microsoft.com/office/drawing/2016/5/12/chartex" xmlns:cx7="http://schemas.microsoft.com/office/drawing/2016/5/13/chartex" xmlns:cx8="http://schemas.microsoft.com/office/drawing/2016/5/14/chartex" xmlns:mc="http://schemas.openxmlformats.org/markup-compatibility/2006" xmlns:aink="http://schemas.microsoft.com/office/drawing/2016/ink" xmlns:am3d="http://schemas.microsoft.com/office/drawing/2017/model3d" xmlns:o="urn:schemas-microsoft-com:office:office" xmlns:r="http://schemas.openxmlformats.org/officeDocument/2006/relationships" xmlns:m="http://schemas.openxmlformats.org/officeDocument/2006/math" xmlns:v="urn:schemas-microsoft-com:vml" xmlns:wp14="http://schemas.microsoft.com/office/word/2010/wordprocessingDrawing" xmlns:wp="http://schemas.openxmlformats.org/drawingml/2006/wordprocessingDrawing" xmlns:w10="urn:schemas-microsoft-com:office:word" xmlns:w="http://schemas.openxmlformats.org/wordprocessingml/2006/main" xmlns:w14="http://schemas.microsoft.com/office/word/2010/wordml" xmlns:w15="http://schemas.microsoft.com/office/word/2012/wordml" xmlns:w16cid="http://schemas.microsoft.com/office/word/2016/wordml/cid" xmlns:w16se="http://schemas.microsoft.com/office/word/2015/wordml/symex" xmlns:wpg="http://schemas.microsoft.com/office/word/2010/wordprocessingGroup" xmlns:wpi="http://schemas.microsoft.com/office/word/2010/wordprocessingInk" xmlns:wne="http://schemas.microsoft.com/office/word/2006/wordml" xmlns:wps="http://schemas.microsoft.com/office/word/2010/wordprocessingShape" mc:Ignorable="w14 w15 w16se w16cid wp14">
+<w:footnotes xmlns:wpc="http://schemas.microsoft.com/office/word/2010/wordprocessingCanvas" xmlns:mc="http://schemas.openxmlformats.org/markup-compatibility/2006" xmlns:o="urn:schemas-microsoft-com:office:office" xmlns:r="http://schemas.openxmlformats.org/officeDocument/2006/relationships" xmlns:m="http://schemas.openxmlformats.org/officeDocument/2006/math" xmlns:v="urn:schemas-microsoft-com:vml" xmlns:wp14="http://schemas.microsoft.com/office/word/2010/wordprocessingDrawing" xmlns:wp="http://schemas.openxmlformats.org/drawingml/2006/wordprocessingDrawing" xmlns:w10="urn:schemas-microsoft-com:office:word" xmlns:w="http://schemas.openxmlformats.org/wordprocessingml/2006/main" xmlns:w14="http://schemas.microsoft.com/office/word/2010/wordml" xmlns:w15="http://schemas.microsoft.com/office/word/2012/wordml" xmlns:wpg="http://schemas.microsoft.com/office/word/2010/wordprocessingGroup" xmlns:wpi="http://schemas.microsoft.com/office/word/2010/wordprocessingInk" xmlns:wne="http://schemas.microsoft.com/office/word/2006/wordml" xmlns:wps="http://schemas.microsoft.com/office/word/2010/wordprocessingShape" mc:Ignorable="w14 w15 wp14">
   <w:footnote w:type="separator" w:id="-1">
     <w:p>
       <w:pPr>
@@ -749,7 +776,7 @@
 </file>
 
 <file path=word/styles.xml><?xml version="1.0" encoding="utf-8"?>
-<w:styles xmlns:mc="http://schemas.openxmlformats.org/markup-compatibility/2006" xmlns:r="http://schemas.openxmlformats.org/officeDocument/2006/relationships" xmlns:w="http://schemas.openxmlformats.org/wordprocessingml/2006/main" xmlns:w14="http://schemas.microsoft.com/office/word/2010/wordml" xmlns:w15="http://schemas.microsoft.com/office/word/2012/wordml" xmlns:w16cid="http://schemas.microsoft.com/office/word/2016/wordml/cid" xmlns:w16se="http://schemas.microsoft.com/office/word/2015/wordml/symex" mc:Ignorable="w14 w15 w16se w16cid">
+<w:styles xmlns:mc="http://schemas.openxmlformats.org/markup-compatibility/2006" xmlns:r="http://schemas.openxmlformats.org/officeDocument/2006/relationships" xmlns:w="http://schemas.openxmlformats.org/wordprocessingml/2006/main" xmlns:w14="http://schemas.microsoft.com/office/word/2010/wordml" xmlns:w15="http://schemas.microsoft.com/office/word/2012/wordml" mc:Ignorable="w14 w15">
   <w:docDefaults>
     <w:rPrDefault>
       <w:rPr>
@@ -765,7 +792,7 @@
       </w:pPr>
     </w:pPrDefault>
   </w:docDefaults>
-  <w:latentStyles w:defLockedState="0" w:defUIPriority="99" w:defSemiHidden="0" w:defUnhideWhenUsed="0" w:defQFormat="0" w:count="375">
+  <w:latentStyles w:defLockedState="0" w:defUIPriority="99" w:defSemiHidden="0" w:defUnhideWhenUsed="0" w:defQFormat="0" w:count="371">
     <w:lsdException w:name="Normal" w:uiPriority="0" w:qFormat="1"/>
     <w:lsdException w:name="heading 1" w:uiPriority="9" w:qFormat="1"/>
     <w:lsdException w:name="heading 2" w:semiHidden="1" w:uiPriority="9" w:unhideWhenUsed="1" w:qFormat="1"/>
@@ -1137,10 +1164,6 @@
     <w:lsdException w:name="List Table 5 Dark Accent 6" w:uiPriority="50"/>
     <w:lsdException w:name="List Table 6 Colorful Accent 6" w:uiPriority="51"/>
     <w:lsdException w:name="List Table 7 Colorful Accent 6" w:uiPriority="52"/>
-    <w:lsdException w:name="Mention" w:semiHidden="1" w:unhideWhenUsed="1"/>
-    <w:lsdException w:name="Smart Hyperlink" w:semiHidden="1" w:unhideWhenUsed="1"/>
-    <w:lsdException w:name="Hashtag" w:semiHidden="1" w:unhideWhenUsed="1"/>
-    <w:lsdException w:name="Unresolved Mention" w:semiHidden="1" w:unhideWhenUsed="1"/>
   </w:latentStyles>
   <w:style w:type="paragraph" w:default="1" w:styleId="Standaard">
     <w:name w:val="Normal"/>
@@ -1193,6 +1216,7 @@
   <w:style w:type="character" w:default="1" w:styleId="Standaardalinea-lettertype">
     <w:name w:val="Default Paragraph Font"/>
     <w:uiPriority w:val="1"/>
+    <w:semiHidden/>
     <w:unhideWhenUsed/>
   </w:style>
   <w:style w:type="table" w:default="1" w:styleId="Standaardtabel">
@@ -1799,7 +1823,7 @@
 </file>
 
 <file path=customXml/itemProps1.xml><?xml version="1.0" encoding="utf-8"?>
-<ds:datastoreItem xmlns:ds="http://schemas.openxmlformats.org/officeDocument/2006/customXml" ds:itemID="{D6A651AA-1DA1-4A53-8160-61F1434D766E}">
+<ds:datastoreItem xmlns:ds="http://schemas.openxmlformats.org/officeDocument/2006/customXml" ds:itemID="{D1D2EB81-0AE4-4F84-9FE7-52E7E9C56A6E}">
   <ds:schemaRefs>
     <ds:schemaRef ds:uri="http://schemas.openxmlformats.org/officeDocument/2006/bibliography"/>
   </ds:schemaRefs>
